--- a/_assets/img/2020-02-24-manage-postgresql-extensions-on-the-objectrocket-service/ExtensionTable.docx
+++ b/_assets/img/2020-02-24-manage-postgresql-extensions-on-the-objectrocket-service/ExtensionTable.docx
@@ -54,7 +54,6 @@
                 <w:bdr w:val="none" w:sz="0" w:space="0" w:color="auto" w:frame="1"/>
               </w:rPr>
             </w:pPr>
-            <w:proofErr w:type="spellStart"/>
             <w:r>
               <w:rPr>
                 <w:color w:val="000000" w:themeColor="text1"/>
@@ -62,7 +61,6 @@
               </w:rPr>
               <w:t>address_standardizer</w:t>
             </w:r>
-            <w:proofErr w:type="spellEnd"/>
           </w:p>
         </w:tc>
         <w:tc>
@@ -102,7 +100,6 @@
                 <w:color w:val="000000" w:themeColor="text1"/>
               </w:rPr>
             </w:pPr>
-            <w:proofErr w:type="spellStart"/>
             <w:r>
               <w:rPr>
                 <w:color w:val="000000" w:themeColor="text1"/>
@@ -110,7 +107,6 @@
               </w:rPr>
               <w:t>address_standardizer_data_us</w:t>
             </w:r>
-            <w:proofErr w:type="spellEnd"/>
           </w:p>
         </w:tc>
         <w:tc>
@@ -150,7 +146,6 @@
                 <w:color w:val="000000" w:themeColor="text1"/>
               </w:rPr>
             </w:pPr>
-            <w:proofErr w:type="spellStart"/>
             <w:r>
               <w:rPr>
                 <w:color w:val="000000" w:themeColor="text1"/>
@@ -158,7 +153,6 @@
               </w:rPr>
               <w:t>amcheck</w:t>
             </w:r>
-            <w:proofErr w:type="spellEnd"/>
           </w:p>
         </w:tc>
         <w:tc>
@@ -198,7 +192,6 @@
                 <w:color w:val="000000" w:themeColor="text1"/>
               </w:rPr>
             </w:pPr>
-            <w:proofErr w:type="spellStart"/>
             <w:r>
               <w:rPr>
                 <w:color w:val="000000" w:themeColor="text1"/>
@@ -206,7 +199,6 @@
               </w:rPr>
               <w:t>autoinc</w:t>
             </w:r>
-            <w:proofErr w:type="spellEnd"/>
           </w:p>
         </w:tc>
         <w:tc>
@@ -273,25 +265,23 @@
                 <w:sz w:val="22"/>
                 <w:szCs w:val="22"/>
               </w:rPr>
-              <w:t xml:space="preserve">Bloom access method - signature </w:t>
-            </w:r>
-            <w:proofErr w:type="gramStart"/>
-            <w:r>
-              <w:rPr>
-                <w:color w:val="000000" w:themeColor="text1"/>
-                <w:sz w:val="22"/>
-                <w:szCs w:val="22"/>
-              </w:rPr>
-              <w:t>file based</w:t>
-            </w:r>
-            <w:proofErr w:type="gramEnd"/>
-            <w:r>
-              <w:rPr>
-                <w:color w:val="000000" w:themeColor="text1"/>
-                <w:sz w:val="22"/>
-                <w:szCs w:val="22"/>
-              </w:rPr>
-              <w:t xml:space="preserve"> index</w:t>
+              <w:t>Bloom access method - signature file</w:t>
+            </w:r>
+            <w:r>
+              <w:rPr>
+                <w:color w:val="000000" w:themeColor="text1"/>
+                <w:sz w:val="22"/>
+                <w:szCs w:val="22"/>
+              </w:rPr>
+              <w:t>-</w:t>
+            </w:r>
+            <w:r>
+              <w:rPr>
+                <w:color w:val="000000" w:themeColor="text1"/>
+                <w:sz w:val="22"/>
+                <w:szCs w:val="22"/>
+              </w:rPr>
+              <w:t>based index</w:t>
             </w:r>
           </w:p>
         </w:tc>
@@ -310,7 +300,6 @@
                 <w:color w:val="000000" w:themeColor="text1"/>
               </w:rPr>
             </w:pPr>
-            <w:proofErr w:type="spellStart"/>
             <w:r>
               <w:rPr>
                 <w:color w:val="000000" w:themeColor="text1"/>
@@ -318,7 +307,6 @@
               </w:rPr>
               <w:t>btree_gin</w:t>
             </w:r>
-            <w:proofErr w:type="spellEnd"/>
           </w:p>
         </w:tc>
         <w:tc>
@@ -358,7 +346,6 @@
                 <w:color w:val="000000" w:themeColor="text1"/>
               </w:rPr>
             </w:pPr>
-            <w:proofErr w:type="spellStart"/>
             <w:r>
               <w:rPr>
                 <w:color w:val="000000" w:themeColor="text1"/>
@@ -366,39 +353,28 @@
               </w:rPr>
               <w:t>btree_gist</w:t>
             </w:r>
-            <w:proofErr w:type="spellEnd"/>
-          </w:p>
-        </w:tc>
-        <w:tc>
-          <w:tcPr>
-            <w:tcW w:w="6141" w:type="dxa"/>
-          </w:tcPr>
-          <w:p>
-            <w:pPr>
-              <w:rPr>
-                <w:color w:val="000000" w:themeColor="text1"/>
-                <w:sz w:val="22"/>
-                <w:szCs w:val="22"/>
-              </w:rPr>
-            </w:pPr>
-            <w:r>
-              <w:rPr>
-                <w:color w:val="000000" w:themeColor="text1"/>
-                <w:sz w:val="22"/>
-                <w:szCs w:val="22"/>
-              </w:rPr>
-              <w:t xml:space="preserve">Support for indexing common datatypes in </w:t>
-            </w:r>
-            <w:proofErr w:type="spellStart"/>
-            <w:r>
-              <w:rPr>
-                <w:color w:val="000000" w:themeColor="text1"/>
-                <w:sz w:val="22"/>
-                <w:szCs w:val="22"/>
-              </w:rPr>
-              <w:t>GiST</w:t>
-            </w:r>
-            <w:proofErr w:type="spellEnd"/>
+          </w:p>
+        </w:tc>
+        <w:tc>
+          <w:tcPr>
+            <w:tcW w:w="6141" w:type="dxa"/>
+          </w:tcPr>
+          <w:p>
+            <w:pPr>
+              <w:rPr>
+                <w:color w:val="000000" w:themeColor="text1"/>
+                <w:sz w:val="22"/>
+                <w:szCs w:val="22"/>
+              </w:rPr>
+            </w:pPr>
+            <w:r>
+              <w:rPr>
+                <w:color w:val="000000" w:themeColor="text1"/>
+                <w:sz w:val="22"/>
+                <w:szCs w:val="22"/>
+              </w:rPr>
+              <w:t>Support for indexing common datatypes in GiST</w:t>
+            </w:r>
           </w:p>
         </w:tc>
       </w:tr>
@@ -416,7 +392,6 @@
                 <w:color w:val="000000" w:themeColor="text1"/>
               </w:rPr>
             </w:pPr>
-            <w:proofErr w:type="spellStart"/>
             <w:r>
               <w:rPr>
                 <w:color w:val="000000" w:themeColor="text1"/>
@@ -424,7 +399,6 @@
               </w:rPr>
               <w:t>citext</w:t>
             </w:r>
-            <w:proofErr w:type="spellEnd"/>
           </w:p>
         </w:tc>
         <w:tc>
@@ -510,7 +484,6 @@
                 <w:color w:val="000000" w:themeColor="text1"/>
               </w:rPr>
             </w:pPr>
-            <w:proofErr w:type="spellStart"/>
             <w:r>
               <w:rPr>
                 <w:color w:val="000000" w:themeColor="text1"/>
@@ -518,7 +491,6 @@
               </w:rPr>
               <w:t>dblink</w:t>
             </w:r>
-            <w:proofErr w:type="spellEnd"/>
           </w:p>
         </w:tc>
         <w:tc>
@@ -558,7 +530,6 @@
                 <w:color w:val="000000" w:themeColor="text1"/>
               </w:rPr>
             </w:pPr>
-            <w:proofErr w:type="spellStart"/>
             <w:r>
               <w:rPr>
                 <w:color w:val="000000" w:themeColor="text1"/>
@@ -566,7 +537,6 @@
               </w:rPr>
               <w:t>dict_int</w:t>
             </w:r>
-            <w:proofErr w:type="spellEnd"/>
           </w:p>
         </w:tc>
         <w:tc>
@@ -607,7 +577,6 @@
                 <w:color w:val="000000" w:themeColor="text1"/>
               </w:rPr>
             </w:pPr>
-            <w:proofErr w:type="spellStart"/>
             <w:r>
               <w:rPr>
                 <w:color w:val="000000" w:themeColor="text1"/>
@@ -615,7 +584,6 @@
               </w:rPr>
               <w:t>dict_xsyn</w:t>
             </w:r>
-            <w:proofErr w:type="spellEnd"/>
           </w:p>
         </w:tc>
         <w:tc>
@@ -656,7 +624,6 @@
                 <w:color w:val="000000" w:themeColor="text1"/>
               </w:rPr>
             </w:pPr>
-            <w:proofErr w:type="spellStart"/>
             <w:r>
               <w:rPr>
                 <w:color w:val="000000" w:themeColor="text1"/>
@@ -664,7 +631,6 @@
               </w:rPr>
               <w:t>earthdistance</w:t>
             </w:r>
-            <w:proofErr w:type="spellEnd"/>
           </w:p>
         </w:tc>
         <w:tc>
@@ -705,14 +671,12 @@
                 <w:color w:val="000000" w:themeColor="text1"/>
               </w:rPr>
             </w:pPr>
-            <w:proofErr w:type="spellStart"/>
             <w:r>
               <w:rPr>
                 <w:color w:val="000000" w:themeColor="text1"/>
               </w:rPr>
               <w:t>fuzzystrmatch</w:t>
             </w:r>
-            <w:proofErr w:type="spellEnd"/>
           </w:p>
         </w:tc>
         <w:tc>
@@ -753,14 +717,12 @@
                 <w:color w:val="000000" w:themeColor="text1"/>
               </w:rPr>
             </w:pPr>
-            <w:proofErr w:type="spellStart"/>
             <w:r>
               <w:rPr>
                 <w:color w:val="000000" w:themeColor="text1"/>
               </w:rPr>
               <w:t>hstore</w:t>
             </w:r>
-            <w:proofErr w:type="spellEnd"/>
           </w:p>
         </w:tc>
         <w:tc>
@@ -801,14 +763,12 @@
                 <w:color w:val="000000" w:themeColor="text1"/>
               </w:rPr>
             </w:pPr>
-            <w:proofErr w:type="spellStart"/>
             <w:r>
               <w:rPr>
                 <w:color w:val="000000" w:themeColor="text1"/>
               </w:rPr>
               <w:t>Insert_username</w:t>
             </w:r>
-            <w:proofErr w:type="spellEnd"/>
           </w:p>
         </w:tc>
         <w:tc>
@@ -849,14 +809,12 @@
                 <w:color w:val="000000" w:themeColor="text1"/>
               </w:rPr>
             </w:pPr>
-            <w:proofErr w:type="spellStart"/>
             <w:r>
               <w:rPr>
                 <w:color w:val="000000" w:themeColor="text1"/>
               </w:rPr>
               <w:t>intagg</w:t>
             </w:r>
-            <w:proofErr w:type="spellEnd"/>
           </w:p>
         </w:tc>
         <w:tc>
@@ -897,7 +855,6 @@
                 <w:color w:val="000000" w:themeColor="text1"/>
               </w:rPr>
             </w:pPr>
-            <w:proofErr w:type="spellStart"/>
             <w:r>
               <w:rPr>
                 <w:color w:val="000000" w:themeColor="text1"/>
@@ -905,7 +862,6 @@
               </w:rPr>
               <w:t>intarray</w:t>
             </w:r>
-            <w:proofErr w:type="spellEnd"/>
           </w:p>
         </w:tc>
         <w:tc>
@@ -946,7 +902,6 @@
                 <w:color w:val="000000" w:themeColor="text1"/>
               </w:rPr>
             </w:pPr>
-            <w:proofErr w:type="spellStart"/>
             <w:r>
               <w:rPr>
                 <w:color w:val="000000" w:themeColor="text1"/>
@@ -954,7 +909,6 @@
               </w:rPr>
               <w:t>isn</w:t>
             </w:r>
-            <w:proofErr w:type="spellEnd"/>
           </w:p>
         </w:tc>
         <w:tc>
@@ -1042,7 +996,6 @@
                 <w:color w:val="000000" w:themeColor="text1"/>
               </w:rPr>
             </w:pPr>
-            <w:proofErr w:type="spellStart"/>
             <w:r>
               <w:rPr>
                 <w:color w:val="000000" w:themeColor="text1"/>
@@ -1050,7 +1003,6 @@
               </w:rPr>
               <w:t>ltree</w:t>
             </w:r>
-            <w:proofErr w:type="spellEnd"/>
           </w:p>
         </w:tc>
         <w:tc>
@@ -1093,7 +1045,6 @@
                 <w:bdr w:val="none" w:sz="0" w:space="0" w:color="auto" w:frame="1"/>
               </w:rPr>
             </w:pPr>
-            <w:proofErr w:type="spellStart"/>
             <w:r>
               <w:rPr>
                 <w:rFonts w:cs="Times New Roman"/>
@@ -1102,7 +1053,6 @@
               </w:rPr>
               <w:t>moddatetime</w:t>
             </w:r>
-            <w:proofErr w:type="spellEnd"/>
           </w:p>
         </w:tc>
         <w:tc>
@@ -1130,19 +1080,19 @@
         </w:tc>
       </w:tr>
     </w:tbl>
+    <w:p/>
+    <w:p/>
+    <w:p/>
+    <w:p>
+      <w:bookmarkStart w:id="0" w:name="_GoBack"/>
+    </w:p>
+    <w:bookmarkEnd w:id="0"/>
     <w:p/>
     <w:p/>
     <w:p/>
     <w:p/>
     <w:p/>
     <w:p/>
-    <w:p/>
-    <w:p/>
-    <w:p/>
-    <w:p>
-      <w:bookmarkStart w:id="0" w:name="_GoBack"/>
-      <w:bookmarkEnd w:id="0"/>
-    </w:p>
     <w:tbl>
       <w:tblPr>
         <w:tblStyle w:val="TableGrid"/>
@@ -1197,7 +1147,6 @@
                 <w:bdr w:val="none" w:sz="0" w:space="0" w:color="auto" w:frame="1"/>
               </w:rPr>
             </w:pPr>
-            <w:proofErr w:type="spellStart"/>
             <w:r>
               <w:rPr>
                 <w:rFonts w:cs="Times New Roman"/>
@@ -1206,7 +1155,6 @@
               </w:rPr>
               <w:t>pageinspect</w:t>
             </w:r>
-            <w:proofErr w:type="spellEnd"/>
           </w:p>
         </w:tc>
         <w:tc>
@@ -1248,7 +1196,6 @@
                 <w:color w:val="000000" w:themeColor="text1"/>
               </w:rPr>
             </w:pPr>
-            <w:proofErr w:type="spellStart"/>
             <w:r>
               <w:rPr>
                 <w:rFonts w:cs="Times New Roman"/>
@@ -1257,7 +1204,6 @@
               </w:rPr>
               <w:t>pg_buffercache</w:t>
             </w:r>
-            <w:proofErr w:type="spellEnd"/>
           </w:p>
         </w:tc>
         <w:tc>
@@ -1298,7 +1244,6 @@
                 <w:color w:val="000000" w:themeColor="text1"/>
               </w:rPr>
             </w:pPr>
-            <w:proofErr w:type="spellStart"/>
             <w:r>
               <w:rPr>
                 <w:rFonts w:cs="Times New Roman"/>
@@ -1307,7 +1252,6 @@
               </w:rPr>
               <w:t>pg_freespacemap</w:t>
             </w:r>
-            <w:proofErr w:type="spellEnd"/>
           </w:p>
         </w:tc>
         <w:tc>
@@ -1348,7 +1292,6 @@
                 <w:color w:val="000000" w:themeColor="text1"/>
               </w:rPr>
             </w:pPr>
-            <w:proofErr w:type="spellStart"/>
             <w:r>
               <w:rPr>
                 <w:rFonts w:cs="Times New Roman"/>
@@ -1357,7 +1300,6 @@
               </w:rPr>
               <w:t>pg_prewarm</w:t>
             </w:r>
-            <w:proofErr w:type="spellEnd"/>
           </w:p>
         </w:tc>
         <w:tc>
@@ -1394,7 +1336,6 @@
                 <w:color w:val="000000" w:themeColor="text1"/>
               </w:rPr>
             </w:pPr>
-            <w:proofErr w:type="spellStart"/>
             <w:r>
               <w:rPr>
                 <w:rFonts w:cs="Times New Roman"/>
@@ -1403,7 +1344,6 @@
               </w:rPr>
               <w:t>pg_repack</w:t>
             </w:r>
-            <w:proofErr w:type="spellEnd"/>
           </w:p>
         </w:tc>
         <w:tc>
@@ -1440,7 +1380,6 @@
                 <w:color w:val="000000" w:themeColor="text1"/>
               </w:rPr>
             </w:pPr>
-            <w:proofErr w:type="spellStart"/>
             <w:r>
               <w:rPr>
                 <w:rFonts w:cs="Times New Roman"/>
@@ -1449,7 +1388,6 @@
               </w:rPr>
               <w:t>pg_stat_statements</w:t>
             </w:r>
-            <w:proofErr w:type="spellEnd"/>
           </w:p>
         </w:tc>
         <w:tc>
@@ -1486,7 +1424,6 @@
                 <w:color w:val="000000" w:themeColor="text1"/>
               </w:rPr>
             </w:pPr>
-            <w:proofErr w:type="spellStart"/>
             <w:r>
               <w:rPr>
                 <w:rFonts w:cs="Times New Roman"/>
@@ -1495,7 +1432,6 @@
               </w:rPr>
               <w:t>pg_trgm</w:t>
             </w:r>
-            <w:proofErr w:type="spellEnd"/>
           </w:p>
         </w:tc>
         <w:tc>
@@ -1532,7 +1468,6 @@
                 <w:color w:val="000000" w:themeColor="text1"/>
               </w:rPr>
             </w:pPr>
-            <w:proofErr w:type="spellStart"/>
             <w:r>
               <w:rPr>
                 <w:rFonts w:cs="Times New Roman"/>
@@ -1541,7 +1476,6 @@
               </w:rPr>
               <w:t>pg_visibility</w:t>
             </w:r>
-            <w:proofErr w:type="spellEnd"/>
           </w:p>
         </w:tc>
         <w:tc>
@@ -1579,7 +1513,6 @@
                 <w:bdr w:val="none" w:sz="0" w:space="0" w:color="auto" w:frame="1"/>
               </w:rPr>
             </w:pPr>
-            <w:proofErr w:type="spellStart"/>
             <w:r>
               <w:rPr>
                 <w:rFonts w:cs="Times New Roman"/>
@@ -1588,7 +1521,6 @@
               </w:rPr>
               <w:t>pgcrypto</w:t>
             </w:r>
-            <w:proofErr w:type="spellEnd"/>
           </w:p>
         </w:tc>
         <w:tc>
@@ -1625,7 +1557,6 @@
                 <w:color w:val="000000" w:themeColor="text1"/>
               </w:rPr>
             </w:pPr>
-            <w:proofErr w:type="spellStart"/>
             <w:r>
               <w:rPr>
                 <w:rFonts w:cs="Times New Roman"/>
@@ -1634,7 +1565,6 @@
               </w:rPr>
               <w:t>pgrowlocks</w:t>
             </w:r>
-            <w:proofErr w:type="spellEnd"/>
           </w:p>
         </w:tc>
         <w:tc>
@@ -1671,7 +1601,6 @@
                 <w:color w:val="000000" w:themeColor="text1"/>
               </w:rPr>
             </w:pPr>
-            <w:proofErr w:type="spellStart"/>
             <w:r>
               <w:rPr>
                 <w:rFonts w:cs="Times New Roman"/>
@@ -1680,7 +1609,6 @@
               </w:rPr>
               <w:t>pgstattuple</w:t>
             </w:r>
-            <w:proofErr w:type="spellEnd"/>
           </w:p>
         </w:tc>
         <w:tc>
@@ -1717,7 +1645,6 @@
                 <w:color w:val="000000" w:themeColor="text1"/>
               </w:rPr>
             </w:pPr>
-            <w:proofErr w:type="spellStart"/>
             <w:r>
               <w:rPr>
                 <w:rFonts w:cs="Times New Roman"/>
@@ -1726,7 +1653,6 @@
               </w:rPr>
               <w:t>plperl</w:t>
             </w:r>
-            <w:proofErr w:type="spellEnd"/>
           </w:p>
         </w:tc>
         <w:tc>
@@ -1763,7 +1689,6 @@
                 <w:color w:val="000000" w:themeColor="text1"/>
               </w:rPr>
             </w:pPr>
-            <w:proofErr w:type="spellStart"/>
             <w:r>
               <w:rPr>
                 <w:rFonts w:cs="Times New Roman"/>
@@ -1772,38 +1697,23 @@
               </w:rPr>
               <w:t>plpgsql</w:t>
             </w:r>
-            <w:proofErr w:type="spellEnd"/>
-          </w:p>
-        </w:tc>
-        <w:tc>
-          <w:tcPr>
-            <w:tcW w:w="6141" w:type="dxa"/>
-          </w:tcPr>
-          <w:p>
-            <w:pPr>
-              <w:rPr>
-                <w:color w:val="000000" w:themeColor="text1"/>
-              </w:rPr>
-            </w:pPr>
-            <w:r>
-              <w:rPr>
-                <w:color w:val="000000" w:themeColor="text1"/>
-              </w:rPr>
-              <w:t>PL/</w:t>
-            </w:r>
-            <w:proofErr w:type="spellStart"/>
-            <w:r>
-              <w:rPr>
-                <w:color w:val="000000" w:themeColor="text1"/>
-              </w:rPr>
-              <w:t>pgSQL</w:t>
-            </w:r>
-            <w:proofErr w:type="spellEnd"/>
-            <w:r>
-              <w:rPr>
-                <w:color w:val="000000" w:themeColor="text1"/>
-              </w:rPr>
-              <w:t xml:space="preserve"> procedural language</w:t>
+          </w:p>
+        </w:tc>
+        <w:tc>
+          <w:tcPr>
+            <w:tcW w:w="6141" w:type="dxa"/>
+          </w:tcPr>
+          <w:p>
+            <w:pPr>
+              <w:rPr>
+                <w:color w:val="000000" w:themeColor="text1"/>
+              </w:rPr>
+            </w:pPr>
+            <w:r>
+              <w:rPr>
+                <w:color w:val="000000" w:themeColor="text1"/>
+              </w:rPr>
+              <w:t>PL/pgSQL procedural language</w:t>
             </w:r>
           </w:p>
         </w:tc>
@@ -1823,7 +1733,6 @@
                 <w:color w:val="000000" w:themeColor="text1"/>
               </w:rPr>
             </w:pPr>
-            <w:proofErr w:type="spellStart"/>
             <w:r>
               <w:rPr>
                 <w:rFonts w:cs="Times New Roman"/>
@@ -1832,32 +1741,23 @@
               </w:rPr>
               <w:t>postgis</w:t>
             </w:r>
-            <w:proofErr w:type="spellEnd"/>
-          </w:p>
-        </w:tc>
-        <w:tc>
-          <w:tcPr>
-            <w:tcW w:w="6141" w:type="dxa"/>
-          </w:tcPr>
-          <w:p>
-            <w:pPr>
-              <w:rPr>
-                <w:color w:val="000000" w:themeColor="text1"/>
-              </w:rPr>
-            </w:pPr>
-            <w:proofErr w:type="spellStart"/>
-            <w:r>
-              <w:rPr>
-                <w:color w:val="000000" w:themeColor="text1"/>
-              </w:rPr>
-              <w:t>PostGIS</w:t>
-            </w:r>
-            <w:proofErr w:type="spellEnd"/>
-            <w:r>
-              <w:rPr>
-                <w:color w:val="000000" w:themeColor="text1"/>
-              </w:rPr>
-              <w:t xml:space="preserve"> geometry, geography, and raster spatial types and functions</w:t>
+          </w:p>
+        </w:tc>
+        <w:tc>
+          <w:tcPr>
+            <w:tcW w:w="6141" w:type="dxa"/>
+          </w:tcPr>
+          <w:p>
+            <w:pPr>
+              <w:rPr>
+                <w:color w:val="000000" w:themeColor="text1"/>
+              </w:rPr>
+            </w:pPr>
+            <w:r>
+              <w:rPr>
+                <w:color w:val="000000" w:themeColor="text1"/>
+              </w:rPr>
+              <w:t>PostGIS geometry, geography, and raster spatial types and functions</w:t>
             </w:r>
           </w:p>
         </w:tc>
@@ -1877,7 +1777,6 @@
                 <w:color w:val="000000" w:themeColor="text1"/>
               </w:rPr>
             </w:pPr>
-            <w:proofErr w:type="spellStart"/>
             <w:r>
               <w:rPr>
                 <w:rFonts w:cs="Times New Roman"/>
@@ -1886,32 +1785,23 @@
               </w:rPr>
               <w:t>postgis_sfcgal</w:t>
             </w:r>
-            <w:proofErr w:type="spellEnd"/>
-          </w:p>
-        </w:tc>
-        <w:tc>
-          <w:tcPr>
-            <w:tcW w:w="6141" w:type="dxa"/>
-          </w:tcPr>
-          <w:p>
-            <w:pPr>
-              <w:rPr>
-                <w:color w:val="000000" w:themeColor="text1"/>
-              </w:rPr>
-            </w:pPr>
-            <w:proofErr w:type="spellStart"/>
-            <w:r>
-              <w:rPr>
-                <w:color w:val="000000" w:themeColor="text1"/>
-              </w:rPr>
-              <w:t>PostGIS</w:t>
-            </w:r>
-            <w:proofErr w:type="spellEnd"/>
-            <w:r>
-              <w:rPr>
-                <w:color w:val="000000" w:themeColor="text1"/>
-              </w:rPr>
-              <w:t xml:space="preserve"> SFCGAL functions</w:t>
+          </w:p>
+        </w:tc>
+        <w:tc>
+          <w:tcPr>
+            <w:tcW w:w="6141" w:type="dxa"/>
+          </w:tcPr>
+          <w:p>
+            <w:pPr>
+              <w:rPr>
+                <w:color w:val="000000" w:themeColor="text1"/>
+              </w:rPr>
+            </w:pPr>
+            <w:r>
+              <w:rPr>
+                <w:color w:val="000000" w:themeColor="text1"/>
+              </w:rPr>
+              <w:t>PostGIS SFCGAL functions</w:t>
             </w:r>
           </w:p>
         </w:tc>
@@ -1931,7 +1821,6 @@
                 <w:color w:val="000000" w:themeColor="text1"/>
               </w:rPr>
             </w:pPr>
-            <w:proofErr w:type="spellStart"/>
             <w:r>
               <w:rPr>
                 <w:rFonts w:cs="Times New Roman"/>
@@ -1940,32 +1829,23 @@
               </w:rPr>
               <w:t>postgis_tiger_geocoder</w:t>
             </w:r>
-            <w:proofErr w:type="spellEnd"/>
-          </w:p>
-        </w:tc>
-        <w:tc>
-          <w:tcPr>
-            <w:tcW w:w="6141" w:type="dxa"/>
-          </w:tcPr>
-          <w:p>
-            <w:pPr>
-              <w:rPr>
-                <w:color w:val="000000" w:themeColor="text1"/>
-              </w:rPr>
-            </w:pPr>
-            <w:proofErr w:type="spellStart"/>
-            <w:r>
-              <w:rPr>
-                <w:color w:val="000000" w:themeColor="text1"/>
-              </w:rPr>
-              <w:t>PostGIS</w:t>
-            </w:r>
-            <w:proofErr w:type="spellEnd"/>
-            <w:r>
-              <w:rPr>
-                <w:color w:val="000000" w:themeColor="text1"/>
-              </w:rPr>
-              <w:t xml:space="preserve"> tiger geocoder and reverse geocoder</w:t>
+          </w:p>
+        </w:tc>
+        <w:tc>
+          <w:tcPr>
+            <w:tcW w:w="6141" w:type="dxa"/>
+          </w:tcPr>
+          <w:p>
+            <w:pPr>
+              <w:rPr>
+                <w:color w:val="000000" w:themeColor="text1"/>
+              </w:rPr>
+            </w:pPr>
+            <w:r>
+              <w:rPr>
+                <w:color w:val="000000" w:themeColor="text1"/>
+              </w:rPr>
+              <w:t>PostGIS tiger geocoder and reverse geocoder</w:t>
             </w:r>
           </w:p>
         </w:tc>
@@ -1985,7 +1865,6 @@
                 <w:color w:val="000000" w:themeColor="text1"/>
               </w:rPr>
             </w:pPr>
-            <w:proofErr w:type="spellStart"/>
             <w:r>
               <w:rPr>
                 <w:rFonts w:cs="Times New Roman"/>
@@ -1994,32 +1873,23 @@
               </w:rPr>
               <w:t>postgis_topology</w:t>
             </w:r>
-            <w:proofErr w:type="spellEnd"/>
-          </w:p>
-        </w:tc>
-        <w:tc>
-          <w:tcPr>
-            <w:tcW w:w="6141" w:type="dxa"/>
-          </w:tcPr>
-          <w:p>
-            <w:pPr>
-              <w:rPr>
-                <w:color w:val="000000" w:themeColor="text1"/>
-              </w:rPr>
-            </w:pPr>
-            <w:proofErr w:type="spellStart"/>
-            <w:r>
-              <w:rPr>
-                <w:color w:val="000000" w:themeColor="text1"/>
-              </w:rPr>
-              <w:t>PostGIS</w:t>
-            </w:r>
-            <w:proofErr w:type="spellEnd"/>
-            <w:r>
-              <w:rPr>
-                <w:color w:val="000000" w:themeColor="text1"/>
-              </w:rPr>
-              <w:t xml:space="preserve"> topology spatial types and functions</w:t>
+          </w:p>
+        </w:tc>
+        <w:tc>
+          <w:tcPr>
+            <w:tcW w:w="6141" w:type="dxa"/>
+          </w:tcPr>
+          <w:p>
+            <w:pPr>
+              <w:rPr>
+                <w:color w:val="000000" w:themeColor="text1"/>
+              </w:rPr>
+            </w:pPr>
+            <w:r>
+              <w:rPr>
+                <w:color w:val="000000" w:themeColor="text1"/>
+              </w:rPr>
+              <w:t>PostGIS topology spatial types and functions</w:t>
             </w:r>
           </w:p>
         </w:tc>
@@ -2039,7 +1909,6 @@
                 <w:color w:val="000000" w:themeColor="text1"/>
               </w:rPr>
             </w:pPr>
-            <w:proofErr w:type="spellStart"/>
             <w:r>
               <w:rPr>
                 <w:rFonts w:cs="Times New Roman"/>
@@ -2048,7 +1917,6 @@
               </w:rPr>
               <w:t>postgres_fdw</w:t>
             </w:r>
-            <w:proofErr w:type="spellEnd"/>
           </w:p>
         </w:tc>
         <w:tc>
@@ -2082,7 +1950,6 @@
                 <w:color w:val="000000" w:themeColor="text1"/>
               </w:rPr>
             </w:pPr>
-            <w:proofErr w:type="spellStart"/>
             <w:r>
               <w:rPr>
                 <w:rFonts w:cs="Times New Roman"/>
@@ -2091,7 +1958,6 @@
               </w:rPr>
               <w:t>refint</w:t>
             </w:r>
-            <w:proofErr w:type="spellEnd"/>
           </w:p>
         </w:tc>
         <w:tc>
@@ -2166,7 +2032,6 @@
                 <w:color w:val="000000" w:themeColor="text1"/>
               </w:rPr>
             </w:pPr>
-            <w:proofErr w:type="spellStart"/>
             <w:r>
               <w:rPr>
                 <w:rFonts w:cs="Times New Roman"/>
@@ -2175,7 +2040,6 @@
               </w:rPr>
               <w:t>sslinfo</w:t>
             </w:r>
-            <w:proofErr w:type="spellEnd"/>
           </w:p>
         </w:tc>
         <w:tc>
@@ -2209,7 +2073,6 @@
                 <w:color w:val="000000" w:themeColor="text1"/>
               </w:rPr>
             </w:pPr>
-            <w:proofErr w:type="spellStart"/>
             <w:r>
               <w:rPr>
                 <w:rFonts w:cs="Times New Roman"/>
@@ -2218,7 +2081,6 @@
               </w:rPr>
               <w:t>tablefunc</w:t>
             </w:r>
-            <w:proofErr w:type="spellEnd"/>
           </w:p>
         </w:tc>
         <w:tc>
@@ -2252,7 +2114,6 @@
                 <w:color w:val="000000" w:themeColor="text1"/>
               </w:rPr>
             </w:pPr>
-            <w:proofErr w:type="spellStart"/>
             <w:r>
               <w:rPr>
                 <w:rFonts w:cs="Times New Roman"/>
@@ -2261,7 +2122,6 @@
               </w:rPr>
               <w:t>tcn</w:t>
             </w:r>
-            <w:proofErr w:type="spellEnd"/>
           </w:p>
         </w:tc>
         <w:tc>
@@ -2295,7 +2155,6 @@
                 <w:color w:val="000000" w:themeColor="text1"/>
               </w:rPr>
             </w:pPr>
-            <w:proofErr w:type="spellStart"/>
             <w:r>
               <w:rPr>
                 <w:rFonts w:cs="Times New Roman"/>
@@ -2304,7 +2163,6 @@
               </w:rPr>
               <w:t>tsm_system_rows</w:t>
             </w:r>
-            <w:proofErr w:type="spellEnd"/>
           </w:p>
         </w:tc>
         <w:tc>
@@ -2338,7 +2196,6 @@
                 <w:color w:val="000000" w:themeColor="text1"/>
               </w:rPr>
             </w:pPr>
-            <w:proofErr w:type="spellStart"/>
             <w:r>
               <w:rPr>
                 <w:rFonts w:cs="Times New Roman"/>
@@ -2347,7 +2204,6 @@
               </w:rPr>
               <w:t>tsm_system_time</w:t>
             </w:r>
-            <w:proofErr w:type="spellEnd"/>
             <w:r>
               <w:rPr>
                 <w:rFonts w:cs="Times New Roman"/>
@@ -2436,7 +2292,6 @@
                 <w:color w:val="000000" w:themeColor="text1"/>
               </w:rPr>
             </w:pPr>
-            <w:proofErr w:type="spellStart"/>
             <w:r>
               <w:rPr>
                 <w:rFonts w:cs="Times New Roman"/>
@@ -2445,7 +2300,6 @@
               </w:rPr>
               <w:t>uuid-ossp</w:t>
             </w:r>
-            <w:proofErr w:type="spellEnd"/>
           </w:p>
         </w:tc>
         <w:tc>
@@ -2512,6 +2366,10 @@
         </w:tc>
       </w:tr>
     </w:tbl>
+    <w:p/>
+    <w:p/>
+    <w:p/>
+    <w:p/>
     <w:p/>
     <w:sectPr>
       <w:pgSz w:w="12240" w:h="15840"/>
@@ -2642,6 +2500,7 @@
     <w:lsdException w:name="HTML Sample" w:semiHidden="1" w:unhideWhenUsed="1"/>
     <w:lsdException w:name="HTML Typewriter" w:semiHidden="1" w:unhideWhenUsed="1"/>
     <w:lsdException w:name="HTML Variable" w:semiHidden="1" w:unhideWhenUsed="1"/>
+    <w:lsdException w:name="Normal Table" w:semiHidden="1" w:unhideWhenUsed="1"/>
     <w:lsdException w:name="annotation subject" w:semiHidden="1" w:unhideWhenUsed="1"/>
     <w:lsdException w:name="No List" w:semiHidden="1" w:unhideWhenUsed="1"/>
     <w:lsdException w:name="Outline List 1" w:semiHidden="1" w:unhideWhenUsed="1"/>
@@ -2688,8 +2547,10 @@
     <w:lsdException w:name="Table Subtle 2" w:semiHidden="1" w:unhideWhenUsed="1"/>
     <w:lsdException w:name="Table Web 1" w:semiHidden="1" w:unhideWhenUsed="1"/>
     <w:lsdException w:name="Table Web 2" w:semiHidden="1" w:unhideWhenUsed="1"/>
+    <w:lsdException w:name="Table Web 3" w:semiHidden="1" w:unhideWhenUsed="1"/>
     <w:lsdException w:name="Balloon Text" w:semiHidden="1" w:unhideWhenUsed="1"/>
     <w:lsdException w:name="Table Grid" w:uiPriority="39"/>
+    <w:lsdException w:name="Table Theme" w:semiHidden="1" w:unhideWhenUsed="1"/>
     <w:lsdException w:name="Placeholder Text" w:semiHidden="1"/>
     <w:lsdException w:name="No Spacing" w:uiPriority="1" w:qFormat="1"/>
     <w:lsdException w:name="Light Shading" w:uiPriority="60"/>
